--- a/assets/email_cyd.docx
+++ b/assets/email_cyd.docx
@@ -823,7 +823,7 @@
           <w:spacing w:val="-4"/>
           <w:sz w:val="19"/>
         </w:rPr>
-        <w:t>Mam</w:t>
+        <w:t>Ma'am</w:t>
       </w:r>
       <w:r>
         <w:rPr>
@@ -891,21 +891,7 @@
         <w:rPr>
           <w:spacing w:val="-2"/>
         </w:rPr>
-        <w:t>{{</w:t>
-      </w:r>
-      <w:proofErr w:type="spellStart"/>
-      <w:r>
-        <w:rPr>
-          <w:spacing w:val="-2"/>
-        </w:rPr>
-        <w:t>dts</w:t>
-      </w:r>
-      <w:proofErr w:type="spellEnd"/>
-      <w:r>
-        <w:rPr>
-          <w:spacing w:val="-2"/>
-        </w:rPr>
-        <w:t>}}</w:t>
+        <w:t>{{dts}}</w:t>
       </w:r>
       <w:r>
         <w:rPr>
@@ -1888,25 +1874,7 @@
           <w:b/>
           <w:sz w:val="19"/>
         </w:rPr>
-        <w:t>{{</w:t>
-      </w:r>
-      <w:proofErr w:type="spellStart"/>
-      <w:r>
-        <w:rPr>
-          <w:rFonts w:ascii="Arial"/>
-          <w:b/>
-          <w:sz w:val="19"/>
-        </w:rPr>
-        <w:t>empi</w:t>
-      </w:r>
-      <w:proofErr w:type="spellEnd"/>
-      <w:r>
-        <w:rPr>
-          <w:rFonts w:ascii="Arial"/>
-          <w:b/>
-          <w:sz w:val="19"/>
-        </w:rPr>
-        <w:t>}}</w:t>
+        <w:t>{{empi}}</w:t>
       </w:r>
       <w:r>
         <w:rPr>
@@ -2659,21 +2627,7 @@
         <w:rPr>
           <w:spacing w:val="-2"/>
         </w:rPr>
-        <w:t>{{</w:t>
-      </w:r>
-      <w:proofErr w:type="spellStart"/>
-      <w:r>
-        <w:rPr>
-          <w:spacing w:val="-2"/>
-        </w:rPr>
-        <w:t>dtr</w:t>
-      </w:r>
-      <w:proofErr w:type="spellEnd"/>
-      <w:r>
-        <w:rPr>
-          <w:spacing w:val="-2"/>
-        </w:rPr>
-        <w:t>}}</w:t>
+        <w:t>{{dtr}}</w:t>
       </w:r>
       <w:r>
         <w:rPr>
@@ -3152,6 +3106,7 @@
   <w:style w:type="character" w:default="1" w:styleId="DefaultParagraphFont">
     <w:name w:val="Default Paragraph Font"/>
     <w:uiPriority w:val="1"/>
+    <w:semiHidden/>
     <w:unhideWhenUsed/>
   </w:style>
   <w:style w:type="table" w:default="1" w:styleId="TableNormal">
